--- a/Wet 2.docx
+++ b/Wet 2.docx
@@ -168,8 +168,7 @@
       <w:pPr>
         <w:jc w:val="right"/>
         <w:rPr>
-          <w:sz w:val="36"/>
-          <w:szCs w:val="36"/>
+          <w:noProof/>
         </w:rPr>
       </w:pPr>
       <w:r>
@@ -178,6 +177,7 @@
           <w:sz w:val="36"/>
           <w:szCs w:val="36"/>
         </w:rPr>
+        <w:lastRenderedPageBreak/>
         <w:t>Q</w:t>
       </w:r>
       <w:r>
@@ -187,6 +187,416 @@
         </w:rPr>
         <w:t>2.</w:t>
       </w:r>
+      <w:r>
+        <w:rPr>
+          <w:noProof/>
+        </w:rPr>
+        <w:t xml:space="preserve"> </w:t>
+      </w:r>
+      <w:r>
+        <w:rPr>
+          <w:rFonts w:cs="Arial"/>
+          <w:sz w:val="36"/>
+          <w:szCs w:val="36"/>
+          <w:rtl/>
+        </w:rPr>
+        <w:drawing>
+          <wp:inline distT="0" distB="0" distL="0" distR="0" wp14:anchorId="6C6BE019" wp14:editId="5568C128">
+            <wp:extent cx="5274310" cy="3441700"/>
+            <wp:effectExtent l="0" t="0" r="0" b="0"/>
+            <wp:docPr id="1536108114" name="Picture 1" descr="A graph with lines and numbers&#10;&#10;Description automatically generated"/>
+            <wp:cNvGraphicFramePr>
+              <a:graphicFrameLocks xmlns:a="http://schemas.openxmlformats.org/drawingml/2006/main" noChangeAspect="1"/>
+            </wp:cNvGraphicFramePr>
+            <a:graphic xmlns:a="http://schemas.openxmlformats.org/drawingml/2006/main">
+              <a:graphicData uri="http://schemas.openxmlformats.org/drawingml/2006/picture">
+                <pic:pic xmlns:pic="http://schemas.openxmlformats.org/drawingml/2006/picture">
+                  <pic:nvPicPr>
+                    <pic:cNvPr id="1536108114" name="Picture 1" descr="A graph with lines and numbers&#10;&#10;Description automatically generated"/>
+                    <pic:cNvPicPr/>
+                  </pic:nvPicPr>
+                  <pic:blipFill>
+                    <a:blip r:embed="rId5"/>
+                    <a:stretch>
+                      <a:fillRect/>
+                    </a:stretch>
+                  </pic:blipFill>
+                  <pic:spPr>
+                    <a:xfrm>
+                      <a:off x="0" y="0"/>
+                      <a:ext cx="5274310" cy="3441700"/>
+                    </a:xfrm>
+                    <a:prstGeom prst="rect">
+                      <a:avLst/>
+                    </a:prstGeom>
+                  </pic:spPr>
+                </pic:pic>
+              </a:graphicData>
+            </a:graphic>
+          </wp:inline>
+        </w:drawing>
+      </w:r>
+    </w:p>
+    <w:p>
+      <w:pPr>
+        <w:bidi w:val="0"/>
+        <w:spacing w:after="0" w:line="240" w:lineRule="auto"/>
+        <w:rPr>
+          <w:rFonts w:ascii="Menlo" w:eastAsia="Times New Roman" w:hAnsi="Menlo" w:cs="Menlo"/>
+          <w:color w:val="CCCCCC"/>
+          <w:kern w:val="0"/>
+          <w:sz w:val="27"/>
+          <w:szCs w:val="27"/>
+          <w:lang w:val="en-IL"/>
+          <w14:ligatures w14:val="none"/>
+        </w:rPr>
+      </w:pPr>
+      <w:r>
+        <w:rPr>
+          <w:rFonts w:ascii="Menlo" w:eastAsia="Times New Roman" w:hAnsi="Menlo" w:cs="Menlo"/>
+          <w:color w:val="CCCCCC"/>
+          <w:kern w:val="0"/>
+          <w:sz w:val="27"/>
+          <w:szCs w:val="27"/>
+          <w:lang w:val="en-IL"/>
+          <w14:ligatures w14:val="none"/>
+        </w:rPr>
+        <w:t>The best k value is 9</w:t>
+      </w:r>
+    </w:p>
+    <w:p>
+      <w:pPr>
+        <w:bidi w:val="0"/>
+        <w:spacing w:after="0" w:line="240" w:lineRule="auto"/>
+        <w:rPr>
+          <w:rFonts w:ascii="Menlo" w:eastAsia="Times New Roman" w:hAnsi="Menlo" w:cs="Menlo"/>
+          <w:color w:val="CCCCCC"/>
+          <w:kern w:val="0"/>
+          <w:sz w:val="27"/>
+          <w:szCs w:val="27"/>
+          <w:lang w:val="en-IL"/>
+          <w14:ligatures w14:val="none"/>
+        </w:rPr>
+      </w:pPr>
+      <w:r>
+        <w:rPr>
+          <w:rFonts w:ascii="Menlo" w:eastAsia="Times New Roman" w:hAnsi="Menlo" w:cs="Menlo"/>
+          <w:color w:val="CCCCCC"/>
+          <w:kern w:val="0"/>
+          <w:sz w:val="27"/>
+          <w:szCs w:val="27"/>
+          <w:lang w:val="en-IL"/>
+          <w14:ligatures w14:val="none"/>
+        </w:rPr>
+        <w:t>Mean train score:  1.0</w:t>
+      </w:r>
+    </w:p>
+    <w:p>
+      <w:pPr>
+        <w:bidi w:val="0"/>
+        <w:spacing w:after="0" w:line="240" w:lineRule="auto"/>
+        <w:rPr>
+          <w:rFonts w:ascii="Menlo" w:eastAsia="Times New Roman" w:hAnsi="Menlo" w:cs="Menlo"/>
+          <w:color w:val="CCCCCC"/>
+          <w:kern w:val="0"/>
+          <w:sz w:val="27"/>
+          <w:szCs w:val="27"/>
+          <w:lang w:val="en-IL"/>
+          <w14:ligatures w14:val="none"/>
+        </w:rPr>
+      </w:pPr>
+      <w:r>
+        <w:rPr>
+          <w:rFonts w:ascii="Menlo" w:eastAsia="Times New Roman" w:hAnsi="Menlo" w:cs="Menlo"/>
+          <w:color w:val="CCCCCC"/>
+          <w:kern w:val="0"/>
+          <w:sz w:val="27"/>
+          <w:szCs w:val="27"/>
+          <w:lang w:val="en-IL"/>
+          <w14:ligatures w14:val="none"/>
+        </w:rPr>
+        <w:t>mean Validation score:  0.869</w:t>
+      </w:r>
+    </w:p>
+    <w:p>
+      <w:pPr>
+        <w:jc w:val="right"/>
+        <w:rPr>
+          <w:rFonts w:ascii="Menlo" w:eastAsia="Times New Roman" w:hAnsi="Menlo" w:cs="Menlo"/>
+          <w:color w:val="CCCCCC"/>
+          <w:kern w:val="0"/>
+          <w:sz w:val="27"/>
+          <w:szCs w:val="27"/>
+          <w:lang w:val="en-IL"/>
+          <w14:ligatures w14:val="none"/>
+        </w:rPr>
+      </w:pPr>
+      <w:r>
+        <w:rPr>
+          <w:rFonts w:ascii="Menlo" w:eastAsia="Times New Roman" w:hAnsi="Menlo" w:cs="Menlo"/>
+          <w:color w:val="CCCCCC"/>
+          <w:kern w:val="0"/>
+          <w:sz w:val="27"/>
+          <w:szCs w:val="27"/>
+          <w:lang w:val="en-IL"/>
+          <w14:ligatures w14:val="none"/>
+        </w:rPr>
+        <w:t xml:space="preserve">by the figure </w:t>
+      </w:r>
+      <w:r>
+        <w:rPr>
+          <w:rFonts w:ascii="Menlo" w:eastAsia="Times New Roman" w:hAnsi="Menlo" w:cs="Menlo"/>
+          <w:color w:val="CCCCCC"/>
+          <w:kern w:val="0"/>
+          <w:sz w:val="27"/>
+          <w:szCs w:val="27"/>
+          <w:lang w:val="en-IL"/>
+          <w14:ligatures w14:val="none"/>
+        </w:rPr>
+        <w:t xml:space="preserve">The k values that cause overfitting </w:t>
+      </w:r>
+      <w:r>
+        <w:rPr>
+          <w:rFonts w:ascii="Menlo" w:eastAsia="Times New Roman" w:hAnsi="Menlo" w:cs="Menlo"/>
+          <w:color w:val="CCCCCC"/>
+          <w:kern w:val="0"/>
+          <w:sz w:val="27"/>
+          <w:szCs w:val="27"/>
+          <w:lang w:val="en-IL"/>
+          <w14:ligatures w14:val="none"/>
+        </w:rPr>
+        <w:t>is about from 1 to 5 because this is the lowest k values that make the training accuracy be the much highest and we can see that in those numbers the difference between the validation accuracy and the training accuracy is the biggest. and the k values that cause underfitting is about 130 and above that’s happends because we look at too many neighbors and from 130 k we can see that the accuracy is lower then 0.7 and get lower exponential when we go forther.</w:t>
+      </w:r>
+    </w:p>
+    <w:p>
+      <w:pPr>
+        <w:jc w:val="right"/>
+        <w:rPr>
+          <w:sz w:val="36"/>
+          <w:szCs w:val="36"/>
+        </w:rPr>
+      </w:pPr>
+      <w:r>
+        <w:rPr>
+          <w:rFonts w:hint="cs"/>
+          <w:sz w:val="36"/>
+          <w:szCs w:val="36"/>
+        </w:rPr>
+        <w:t>Q</w:t>
+      </w:r>
+      <w:r>
+        <w:rPr>
+          <w:sz w:val="36"/>
+          <w:szCs w:val="36"/>
+        </w:rPr>
+        <w:t>3</w:t>
+      </w:r>
+      <w:r>
+        <w:rPr>
+          <w:sz w:val="36"/>
+          <w:szCs w:val="36"/>
+        </w:rPr>
+        <w:t>.</w:t>
+      </w:r>
+      <w:r>
+        <w:rPr>
+          <w:sz w:val="36"/>
+          <w:szCs w:val="36"/>
+        </w:rPr>
+        <w:t xml:space="preserve"> </w:t>
+      </w:r>
+    </w:p>
+    <w:p>
+      <w:pPr>
+        <w:jc w:val="right"/>
+        <w:rPr>
+          <w:rFonts w:ascii="Menlo" w:eastAsia="Times New Roman" w:hAnsi="Menlo" w:cs="Menlo"/>
+          <w:color w:val="CCCCCC"/>
+          <w:kern w:val="0"/>
+          <w:sz w:val="27"/>
+          <w:szCs w:val="27"/>
+          <w:lang w:val="en-IL"/>
+          <w14:ligatures w14:val="none"/>
+        </w:rPr>
+      </w:pPr>
+      <w:r>
+        <w:rPr>
+          <w:rFonts w:ascii="Menlo" w:eastAsia="Times New Roman" w:hAnsi="Menlo" w:cs="Times New Roman"/>
+          <w:color w:val="CCCCCC"/>
+          <w:kern w:val="0"/>
+          <w:sz w:val="27"/>
+          <w:szCs w:val="27"/>
+          <w:rtl/>
+          <w:lang w:val="en-IL"/>
+          <w14:ligatures w14:val="none"/>
+        </w:rPr>
+        <w:lastRenderedPageBreak/>
+        <w:drawing>
+          <wp:inline distT="0" distB="0" distL="0" distR="0" wp14:anchorId="5523F9B4" wp14:editId="602F453B">
+            <wp:extent cx="4457700" cy="4495800"/>
+            <wp:effectExtent l="0" t="0" r="0" b="0"/>
+            <wp:docPr id="286682398" name="Picture 1" descr="A map of a map with red and blue dots&#10;&#10;Description automatically generated"/>
+            <wp:cNvGraphicFramePr>
+              <a:graphicFrameLocks xmlns:a="http://schemas.openxmlformats.org/drawingml/2006/main" noChangeAspect="1"/>
+            </wp:cNvGraphicFramePr>
+            <a:graphic xmlns:a="http://schemas.openxmlformats.org/drawingml/2006/main">
+              <a:graphicData uri="http://schemas.openxmlformats.org/drawingml/2006/picture">
+                <pic:pic xmlns:pic="http://schemas.openxmlformats.org/drawingml/2006/picture">
+                  <pic:nvPicPr>
+                    <pic:cNvPr id="286682398" name="Picture 1" descr="A map of a map with red and blue dots&#10;&#10;Description automatically generated"/>
+                    <pic:cNvPicPr/>
+                  </pic:nvPicPr>
+                  <pic:blipFill>
+                    <a:blip r:embed="rId6"/>
+                    <a:stretch>
+                      <a:fillRect/>
+                    </a:stretch>
+                  </pic:blipFill>
+                  <pic:spPr>
+                    <a:xfrm>
+                      <a:off x="0" y="0"/>
+                      <a:ext cx="4457700" cy="4495800"/>
+                    </a:xfrm>
+                    <a:prstGeom prst="rect">
+                      <a:avLst/>
+                    </a:prstGeom>
+                  </pic:spPr>
+                </pic:pic>
+              </a:graphicData>
+            </a:graphic>
+          </wp:inline>
+        </w:drawing>
+      </w:r>
+    </w:p>
+    <w:p>
+      <w:pPr>
+        <w:jc w:val="right"/>
+        <w:rPr>
+          <w:rFonts w:ascii="Menlo" w:eastAsia="Times New Roman" w:hAnsi="Menlo" w:cs="Menlo"/>
+          <w:color w:val="CCCCCC"/>
+          <w:kern w:val="0"/>
+          <w:sz w:val="27"/>
+          <w:szCs w:val="27"/>
+          <w:lang w:val="en-IL"/>
+          <w14:ligatures w14:val="none"/>
+        </w:rPr>
+      </w:pPr>
+      <w:r>
+        <w:rPr>
+          <w:rFonts w:ascii="Menlo" w:eastAsia="Times New Roman" w:hAnsi="Menlo" w:cs="Menlo"/>
+          <w:color w:val="CCCCCC"/>
+          <w:kern w:val="0"/>
+          <w:sz w:val="27"/>
+          <w:szCs w:val="27"/>
+          <w:lang w:val="en-IL"/>
+          <w14:ligatures w14:val="none"/>
+        </w:rPr>
+        <w:t xml:space="preserve"> </w:t>
+      </w:r>
+      <w:r>
+        <w:rPr>
+          <w:rFonts w:ascii="Menlo" w:eastAsia="Times New Roman" w:hAnsi="Menlo" w:cs="Menlo"/>
+          <w:color w:val="CCCCCC"/>
+          <w:kern w:val="0"/>
+          <w:sz w:val="27"/>
+          <w:szCs w:val="27"/>
+          <w:lang w:val="en-IL"/>
+          <w14:ligatures w14:val="none"/>
+        </w:rPr>
+        <w:t>And the tests accuracy is 0.8</w:t>
+      </w:r>
+    </w:p>
+    <w:p>
+      <w:pPr>
+        <w:jc w:val="right"/>
+        <w:rPr>
+          <w:rFonts w:ascii="Menlo" w:eastAsia="Times New Roman" w:hAnsi="Menlo" w:cs="Menlo"/>
+          <w:color w:val="000000" w:themeColor="text1"/>
+          <w:kern w:val="0"/>
+          <w:sz w:val="27"/>
+          <w:szCs w:val="27"/>
+          <w:lang w:val="en-IL"/>
+          <w14:ligatures w14:val="none"/>
+        </w:rPr>
+      </w:pPr>
+      <w:r>
+        <w:rPr>
+          <w:rFonts w:ascii="Menlo" w:eastAsia="Times New Roman" w:hAnsi="Menlo" w:cs="Menlo"/>
+          <w:color w:val="000000" w:themeColor="text1"/>
+          <w:kern w:val="0"/>
+          <w:sz w:val="27"/>
+          <w:szCs w:val="27"/>
+          <w:lang w:val="en-IL"/>
+          <w14:ligatures w14:val="none"/>
+        </w:rPr>
+        <w:t>Q4.</w:t>
+      </w:r>
+    </w:p>
+    <w:p>
+      <w:pPr>
+        <w:jc w:val="right"/>
+        <w:rPr>
+          <w:rFonts w:ascii="Menlo" w:eastAsia="Times New Roman" w:hAnsi="Menlo" w:cs="Menlo"/>
+          <w:color w:val="000000" w:themeColor="text1"/>
+          <w:kern w:val="0"/>
+          <w:sz w:val="27"/>
+          <w:szCs w:val="27"/>
+          <w:lang w:val="en-IL"/>
+          <w14:ligatures w14:val="none"/>
+        </w:rPr>
+      </w:pPr>
+      <w:r>
+        <w:rPr>
+          <w:rFonts w:ascii="Menlo" w:eastAsia="Times New Roman" w:hAnsi="Menlo" w:cs="Menlo"/>
+          <w:color w:val="000000" w:themeColor="text1"/>
+          <w:kern w:val="0"/>
+          <w:sz w:val="27"/>
+          <w:szCs w:val="27"/>
+          <w:lang w:val="en-IL"/>
+          <w14:ligatures w14:val="none"/>
+        </w:rPr>
+        <w:t>In Q1 we can see that because of the overfitting the bounderies looks dissaster and its not smooth like the bounderies in k=9 because the in k=9 we look at the best number of neighbors that will make the training look good.</w:t>
+      </w:r>
+    </w:p>
+    <w:p>
+      <w:pPr>
+        <w:jc w:val="right"/>
+        <w:rPr>
+          <w:rFonts w:ascii="Menlo" w:eastAsia="Times New Roman" w:hAnsi="Menlo" w:cs="Menlo"/>
+          <w:color w:val="000000" w:themeColor="text1"/>
+          <w:kern w:val="0"/>
+          <w:sz w:val="27"/>
+          <w:szCs w:val="27"/>
+          <w:lang w:val="en-IL"/>
+          <w14:ligatures w14:val="none"/>
+        </w:rPr>
+      </w:pPr>
+      <w:r>
+        <w:rPr>
+          <w:rFonts w:ascii="Menlo" w:eastAsia="Times New Roman" w:hAnsi="Menlo" w:cs="Menlo"/>
+          <w:color w:val="000000" w:themeColor="text1"/>
+          <w:kern w:val="0"/>
+          <w:sz w:val="27"/>
+          <w:szCs w:val="27"/>
+          <w:lang w:val="en-IL"/>
+          <w14:ligatures w14:val="none"/>
+        </w:rPr>
+        <w:t>Q5.</w:t>
+      </w:r>
+    </w:p>
+    <w:p>
+      <w:pPr>
+        <w:jc w:val="right"/>
+        <w:rPr>
+          <w:rFonts w:ascii="Menlo" w:eastAsia="Times New Roman" w:hAnsi="Menlo" w:cs="Menlo" w:hint="cs"/>
+          <w:color w:val="000000" w:themeColor="text1"/>
+          <w:kern w:val="0"/>
+          <w:sz w:val="27"/>
+          <w:szCs w:val="27"/>
+          <w:rtl/>
+          <w14:ligatures w14:val="none"/>
+        </w:rPr>
+      </w:pPr>
     </w:p>
     <w:sectPr>
       <w:pgSz w:w="11906" w:h="16838"/>
@@ -597,20 +1007,20 @@
     <w:lsdException w:name="Unresolved Mention" w:semiHidden="1" w:unhideWhenUsed="1"/>
     <w:lsdException w:name="Smart Link" w:semiHidden="1" w:unhideWhenUsed="1"/>
   </w:latentStyles>
-  <w:style w:type="paragraph" w:default="1" w:styleId="a">
+  <w:style w:type="paragraph" w:default="1" w:styleId="Normal">
     <w:name w:val="Normal"/>
     <w:qFormat/>
     <w:pPr>
       <w:bidi/>
     </w:pPr>
   </w:style>
-  <w:style w:type="character" w:default="1" w:styleId="a0">
+  <w:style w:type="character" w:default="1" w:styleId="DefaultParagraphFont">
     <w:name w:val="Default Paragraph Font"/>
     <w:uiPriority w:val="1"/>
     <w:semiHidden/>
     <w:unhideWhenUsed/>
   </w:style>
-  <w:style w:type="table" w:default="1" w:styleId="a1">
+  <w:style w:type="table" w:default="1" w:styleId="TableNormal">
     <w:name w:val="Normal Table"/>
     <w:uiPriority w:val="99"/>
     <w:semiHidden/>
@@ -625,7 +1035,7 @@
       </w:tblCellMar>
     </w:tblPr>
   </w:style>
-  <w:style w:type="numbering" w:default="1" w:styleId="a2">
+  <w:style w:type="numbering" w:default="1" w:styleId="NoList">
     <w:name w:val="No List"/>
     <w:uiPriority w:val="99"/>
     <w:semiHidden/>

--- a/Wet 2.docx
+++ b/Wet 2.docx
@@ -571,29 +571,229 @@
           <w14:ligatures w14:val="none"/>
         </w:rPr>
       </w:pPr>
-      <w:r>
-        <w:rPr>
-          <w:rFonts w:ascii="Menlo" w:eastAsia="Times New Roman" w:hAnsi="Menlo" w:cs="Menlo"/>
-          <w:color w:val="000000" w:themeColor="text1"/>
-          <w:kern w:val="0"/>
-          <w:sz w:val="27"/>
-          <w:szCs w:val="27"/>
-          <w:lang w:val="en-IL"/>
-          <w14:ligatures w14:val="none"/>
-        </w:rPr>
+    </w:p>
+    <w:p>
+      <w:pPr>
+        <w:jc w:val="right"/>
+        <w:rPr>
+          <w:rFonts w:ascii="Menlo" w:eastAsia="Times New Roman" w:hAnsi="Menlo" w:cs="Menlo"/>
+          <w:color w:val="000000" w:themeColor="text1"/>
+          <w:kern w:val="0"/>
+          <w:sz w:val="27"/>
+          <w:szCs w:val="27"/>
+          <w:lang w:val="en-IL"/>
+          <w14:ligatures w14:val="none"/>
+        </w:rPr>
+      </w:pPr>
+    </w:p>
+    <w:p>
+      <w:pPr>
+        <w:jc w:val="right"/>
+        <w:rPr>
+          <w:rFonts w:ascii="Menlo" w:eastAsia="Times New Roman" w:hAnsi="Menlo" w:cs="Menlo"/>
+          <w:color w:val="000000" w:themeColor="text1"/>
+          <w:kern w:val="0"/>
+          <w:sz w:val="27"/>
+          <w:szCs w:val="27"/>
+          <w:lang w:val="en-IL"/>
+          <w14:ligatures w14:val="none"/>
+        </w:rPr>
+      </w:pPr>
+    </w:p>
+    <w:p>
+      <w:pPr>
+        <w:jc w:val="right"/>
+        <w:rPr>
+          <w:rFonts w:ascii="Menlo" w:eastAsia="Times New Roman" w:hAnsi="Menlo" w:cs="Menlo"/>
+          <w:color w:val="000000" w:themeColor="text1"/>
+          <w:kern w:val="0"/>
+          <w:sz w:val="27"/>
+          <w:szCs w:val="27"/>
+          <w:lang w:val="en-IL"/>
+          <w14:ligatures w14:val="none"/>
+        </w:rPr>
+      </w:pPr>
+    </w:p>
+    <w:p>
+      <w:pPr>
+        <w:jc w:val="right"/>
+        <w:rPr>
+          <w:rFonts w:ascii="Menlo" w:eastAsia="Times New Roman" w:hAnsi="Menlo" w:cs="Menlo"/>
+          <w:color w:val="000000" w:themeColor="text1"/>
+          <w:kern w:val="0"/>
+          <w:sz w:val="27"/>
+          <w:szCs w:val="27"/>
+          <w:lang w:val="en-IL"/>
+          <w14:ligatures w14:val="none"/>
+        </w:rPr>
+      </w:pPr>
+    </w:p>
+    <w:p>
+      <w:pPr>
+        <w:jc w:val="right"/>
+        <w:rPr>
+          <w:rFonts w:ascii="Menlo" w:eastAsia="Times New Roman" w:hAnsi="Menlo" w:cs="Menlo"/>
+          <w:color w:val="000000" w:themeColor="text1"/>
+          <w:kern w:val="0"/>
+          <w:sz w:val="27"/>
+          <w:szCs w:val="27"/>
+          <w:lang w:val="en-IL"/>
+          <w14:ligatures w14:val="none"/>
+        </w:rPr>
+      </w:pPr>
+    </w:p>
+    <w:p>
+      <w:pPr>
+        <w:jc w:val="right"/>
+        <w:rPr>
+          <w:rFonts w:ascii="Menlo" w:eastAsia="Times New Roman" w:hAnsi="Menlo" w:cs="Menlo"/>
+          <w:color w:val="000000" w:themeColor="text1"/>
+          <w:kern w:val="0"/>
+          <w:sz w:val="27"/>
+          <w:szCs w:val="27"/>
+          <w:lang w:val="en-IL"/>
+          <w14:ligatures w14:val="none"/>
+        </w:rPr>
+      </w:pPr>
+    </w:p>
+    <w:p>
+      <w:pPr>
+        <w:jc w:val="right"/>
+        <w:rPr>
+          <w:rFonts w:ascii="Menlo" w:eastAsia="Times New Roman" w:hAnsi="Menlo" w:cs="Menlo"/>
+          <w:color w:val="000000" w:themeColor="text1"/>
+          <w:kern w:val="0"/>
+          <w:sz w:val="27"/>
+          <w:szCs w:val="27"/>
+          <w:lang w:val="en-IL"/>
+          <w14:ligatures w14:val="none"/>
+        </w:rPr>
+      </w:pPr>
+    </w:p>
+    <w:p>
+      <w:pPr>
+        <w:jc w:val="right"/>
+        <w:rPr>
+          <w:rFonts w:ascii="Menlo" w:eastAsia="Times New Roman" w:hAnsi="Menlo" w:cs="Menlo"/>
+          <w:color w:val="000000" w:themeColor="text1"/>
+          <w:kern w:val="0"/>
+          <w:sz w:val="27"/>
+          <w:szCs w:val="27"/>
+          <w:lang w:val="en-IL"/>
+          <w14:ligatures w14:val="none"/>
+        </w:rPr>
+      </w:pPr>
+      <w:r>
+        <w:rPr>
+          <w:rFonts w:ascii="Menlo" w:eastAsia="Times New Roman" w:hAnsi="Menlo" w:cs="Menlo"/>
+          <w:color w:val="000000" w:themeColor="text1"/>
+          <w:kern w:val="0"/>
+          <w:sz w:val="27"/>
+          <w:szCs w:val="27"/>
+          <w:lang w:val="en-IL"/>
+          <w14:ligatures w14:val="none"/>
+        </w:rPr>
+        <w:lastRenderedPageBreak/>
         <w:t>Q5.</w:t>
       </w:r>
     </w:p>
     <w:p>
       <w:pPr>
-        <w:jc w:val="right"/>
-        <w:rPr>
-          <w:rFonts w:ascii="Menlo" w:eastAsia="Times New Roman" w:hAnsi="Menlo" w:cs="Menlo" w:hint="cs"/>
+        <w:jc w:val="center"/>
+        <w:rPr>
+          <w:rFonts w:ascii="Menlo" w:eastAsia="Times New Roman" w:hAnsi="Menlo" w:cs="Menlo"/>
+          <w:color w:val="000000" w:themeColor="text1"/>
+          <w:kern w:val="0"/>
+          <w:sz w:val="27"/>
+          <w:szCs w:val="27"/>
+          <w:lang w:val="en-IL"/>
+          <w14:ligatures w14:val="none"/>
+        </w:rPr>
+      </w:pPr>
+      <w:r>
+        <w:rPr>
+          <w:rFonts w:ascii="Menlo" w:eastAsia="Times New Roman" w:hAnsi="Menlo" w:cs="Menlo"/>
+          <w:color w:val="000000" w:themeColor="text1"/>
+          <w:kern w:val="0"/>
+          <w:sz w:val="27"/>
+          <w:szCs w:val="27"/>
+          <w:lang w:val="en-IL"/>
+          <w14:ligatures w14:val="none"/>
+        </w:rPr>
+        <w:t>Accuracy : 0.696</w:t>
+      </w:r>
+    </w:p>
+    <w:p>
+      <w:pPr>
+        <w:jc w:val="right"/>
+        <w:rPr>
+          <w:rFonts w:ascii="Menlo" w:eastAsia="Times New Roman" w:hAnsi="Menlo" w:cs="Menlo"/>
+          <w:color w:val="000000" w:themeColor="text1"/>
+          <w:kern w:val="0"/>
+          <w:sz w:val="27"/>
+          <w:szCs w:val="27"/>
+          <w:lang w:val="en-IL"/>
+          <w14:ligatures w14:val="none"/>
+        </w:rPr>
+      </w:pPr>
+      <w:r>
+        <w:rPr>
+          <w:rFonts w:ascii="Menlo" w:eastAsia="Times New Roman" w:hAnsi="Menlo" w:cs="Times New Roman"/>
           <w:color w:val="000000" w:themeColor="text1"/>
           <w:kern w:val="0"/>
           <w:sz w:val="27"/>
           <w:szCs w:val="27"/>
           <w:rtl/>
+          <w:lang w:val="en-IL"/>
+          <w14:ligatures w14:val="none"/>
+        </w:rPr>
+        <w:drawing>
+          <wp:inline distT="0" distB="0" distL="0" distR="0" wp14:anchorId="1FFAED55" wp14:editId="0FA14670">
+            <wp:extent cx="5274310" cy="3658870"/>
+            <wp:effectExtent l="0" t="0" r="0" b="0"/>
+            <wp:docPr id="1197554483" name="Picture 1"/>
+            <wp:cNvGraphicFramePr>
+              <a:graphicFrameLocks xmlns:a="http://schemas.openxmlformats.org/drawingml/2006/main" noChangeAspect="1"/>
+            </wp:cNvGraphicFramePr>
+            <a:graphic xmlns:a="http://schemas.openxmlformats.org/drawingml/2006/main">
+              <a:graphicData uri="http://schemas.openxmlformats.org/drawingml/2006/picture">
+                <pic:pic xmlns:pic="http://schemas.openxmlformats.org/drawingml/2006/picture">
+                  <pic:nvPicPr>
+                    <pic:cNvPr id="1197554483" name=""/>
+                    <pic:cNvPicPr/>
+                  </pic:nvPicPr>
+                  <pic:blipFill>
+                    <a:blip r:embed="rId7"/>
+                    <a:stretch>
+                      <a:fillRect/>
+                    </a:stretch>
+                  </pic:blipFill>
+                  <pic:spPr>
+                    <a:xfrm>
+                      <a:off x="0" y="0"/>
+                      <a:ext cx="5274310" cy="3658870"/>
+                    </a:xfrm>
+                    <a:prstGeom prst="rect">
+                      <a:avLst/>
+                    </a:prstGeom>
+                  </pic:spPr>
+                </pic:pic>
+              </a:graphicData>
+            </a:graphic>
+          </wp:inline>
+        </w:drawing>
+      </w:r>
+    </w:p>
+    <w:p>
+      <w:pPr>
+        <w:jc w:val="right"/>
+        <w:rPr>
+          <w:rFonts w:ascii="Menlo" w:eastAsia="Times New Roman" w:hAnsi="Menlo" w:cs="Menlo"/>
+          <w:color w:val="000000" w:themeColor="text1"/>
+          <w:kern w:val="0"/>
+          <w:sz w:val="27"/>
+          <w:szCs w:val="27"/>
+          <w:lang w:val="en-IL"/>
           <w14:ligatures w14:val="none"/>
         </w:rPr>
       </w:pPr>
